--- a/시소프/13주차/13주차 보고서.docx
+++ b/시소프/13주차/13주차 보고서.docx
@@ -9,11 +9,9 @@
         </w:rPr>
         <w:t xml:space="preserve">이 코드에서 가장 많이 쓰이는 부분은 </w:t>
       </w:r>
-      <w:proofErr w:type="spellStart"/>
       <w:r>
         <w:t>SubString</w:t>
       </w:r>
-      <w:proofErr w:type="spellEnd"/>
       <w:r>
         <w:rPr>
           <w:rFonts w:hint="eastAsia"/>
@@ -53,32 +51,8 @@
           <w:sz w:val="19"/>
           <w:szCs w:val="19"/>
         </w:rPr>
-        <w:t xml:space="preserve">* </w:t>
-      </w:r>
-      <w:proofErr w:type="spellStart"/>
-      <w:proofErr w:type="gramStart"/>
-      <w:r>
-        <w:rPr>
-          <w:rFonts w:ascii="돋움체" w:eastAsia="돋움체" w:cs="돋움체"/>
-          <w:color w:val="000000"/>
-          <w:kern w:val="0"/>
-          <w:sz w:val="19"/>
-          <w:szCs w:val="19"/>
-        </w:rPr>
-        <w:t>SubString</w:t>
-      </w:r>
-      <w:proofErr w:type="spellEnd"/>
-      <w:r>
-        <w:rPr>
-          <w:rFonts w:ascii="돋움체" w:eastAsia="돋움체" w:cs="돋움체"/>
-          <w:color w:val="000000"/>
-          <w:kern w:val="0"/>
-          <w:sz w:val="19"/>
-          <w:szCs w:val="19"/>
-        </w:rPr>
-        <w:t>(</w:t>
-      </w:r>
-      <w:proofErr w:type="gramEnd"/>
+        <w:t>* SubString(</w:t>
+      </w:r>
       <w:r>
         <w:rPr>
           <w:rFonts w:ascii="돋움체" w:eastAsia="돋움체" w:cs="돋움체"/>
@@ -279,29 +253,16 @@
         </w:rPr>
         <w:t>char</w:t>
       </w:r>
-      <w:proofErr w:type="gramStart"/>
-      <w:r>
-        <w:rPr>
-          <w:rFonts w:ascii="돋움체" w:eastAsia="돋움체" w:cs="돋움체"/>
-          <w:color w:val="000000"/>
-          <w:kern w:val="0"/>
-          <w:sz w:val="19"/>
-          <w:szCs w:val="19"/>
-        </w:rPr>
-        <w:t>*)malloc</w:t>
-      </w:r>
-      <w:proofErr w:type="gramEnd"/>
-      <w:r>
-        <w:rPr>
-          <w:rFonts w:ascii="돋움체" w:eastAsia="돋움체" w:cs="돋움체"/>
-          <w:color w:val="000000"/>
-          <w:kern w:val="0"/>
-          <w:sz w:val="19"/>
-          <w:szCs w:val="19"/>
-        </w:rPr>
-        <w:t>(</w:t>
-      </w:r>
-      <w:proofErr w:type="spellStart"/>
+      <w:r>
+        <w:rPr>
+          <w:rFonts w:ascii="돋움체" w:eastAsia="돋움체" w:cs="돋움체"/>
+          <w:color w:val="000000"/>
+          <w:kern w:val="0"/>
+          <w:sz w:val="19"/>
+          <w:szCs w:val="19"/>
+        </w:rPr>
+        <w:t>*)malloc(</w:t>
+      </w:r>
       <w:r>
         <w:rPr>
           <w:rFonts w:ascii="돋움체" w:eastAsia="돋움체" w:cs="돋움체"/>
@@ -312,7 +273,6 @@
         </w:rPr>
         <w:t>sizeof</w:t>
       </w:r>
-      <w:proofErr w:type="spellEnd"/>
       <w:r>
         <w:rPr>
           <w:rFonts w:ascii="돋움체" w:eastAsia="돋움체" w:cs="돋움체"/>
@@ -407,40 +367,7 @@
           <w:szCs w:val="19"/>
         </w:rPr>
         <w:tab/>
-      </w:r>
-      <w:proofErr w:type="spellStart"/>
-      <w:proofErr w:type="gramStart"/>
-      <w:r>
-        <w:rPr>
-          <w:rFonts w:ascii="돋움체" w:eastAsia="돋움체" w:cs="돋움체"/>
-          <w:color w:val="000000"/>
-          <w:kern w:val="0"/>
-          <w:sz w:val="19"/>
-          <w:szCs w:val="19"/>
-        </w:rPr>
-        <w:t>strncpy</w:t>
-      </w:r>
-      <w:proofErr w:type="spellEnd"/>
-      <w:r>
-        <w:rPr>
-          <w:rFonts w:ascii="돋움체" w:eastAsia="돋움체" w:cs="돋움체"/>
-          <w:color w:val="000000"/>
-          <w:kern w:val="0"/>
-          <w:sz w:val="19"/>
-          <w:szCs w:val="19"/>
-        </w:rPr>
-        <w:t>(</w:t>
-      </w:r>
-      <w:proofErr w:type="gramEnd"/>
-      <w:r>
-        <w:rPr>
-          <w:rFonts w:ascii="돋움체" w:eastAsia="돋움체" w:cs="돋움체"/>
-          <w:color w:val="000000"/>
-          <w:kern w:val="0"/>
-          <w:sz w:val="19"/>
-          <w:szCs w:val="19"/>
-        </w:rPr>
-        <w:t xml:space="preserve">substring, </w:t>
+        <w:t xml:space="preserve">strncpy(substring, </w:t>
       </w:r>
       <w:r>
         <w:rPr>
@@ -546,19 +473,8 @@
           <w:szCs w:val="19"/>
         </w:rPr>
         <w:tab/>
-      </w:r>
-      <w:proofErr w:type="gramStart"/>
-      <w:r>
-        <w:rPr>
-          <w:rFonts w:ascii="돋움체" w:eastAsia="돋움체" w:cs="돋움체"/>
-          <w:color w:val="000000"/>
-          <w:kern w:val="0"/>
-          <w:sz w:val="19"/>
-          <w:szCs w:val="19"/>
-        </w:rPr>
         <w:t>substring[</w:t>
       </w:r>
-      <w:proofErr w:type="gramEnd"/>
       <w:r>
         <w:rPr>
           <w:rFonts w:ascii="돋움체" w:eastAsia="돋움체" w:cs="돋움체"/>
@@ -669,13 +585,33 @@
     <w:p>
       <w:pPr>
         <w:rPr>
+          <w:rFonts w:ascii="돋움체" w:eastAsia="돋움체" w:cs="돋움체"/>
+          <w:color w:val="000000"/>
+          <w:kern w:val="0"/>
+          <w:sz w:val="19"/>
+          <w:szCs w:val="19"/>
+        </w:rPr>
+      </w:pPr>
+      <w:r>
+        <w:rPr>
           <w:rFonts w:ascii="돋움체" w:eastAsia="돋움체" w:cs="돋움체" w:hint="eastAsia"/>
           <w:color w:val="000000"/>
           <w:kern w:val="0"/>
           <w:sz w:val="19"/>
           <w:szCs w:val="19"/>
         </w:rPr>
-      </w:pPr>
+        <w:t xml:space="preserve">이 함수는 입력값으로 들어온 문자열 </w:t>
+      </w:r>
+      <w:r>
+        <w:rPr>
+          <w:rFonts w:ascii="돋움체" w:eastAsia="돋움체" w:cs="돋움체"/>
+          <w:color w:val="000000"/>
+          <w:kern w:val="0"/>
+          <w:sz w:val="19"/>
+          <w:szCs w:val="19"/>
+        </w:rPr>
+        <w:t>input</w:t>
+      </w:r>
       <w:r>
         <w:rPr>
           <w:rFonts w:ascii="돋움체" w:eastAsia="돋움체" w:cs="돋움체" w:hint="eastAsia"/>
@@ -684,9 +620,18 @@
           <w:sz w:val="19"/>
           <w:szCs w:val="19"/>
         </w:rPr>
-        <w:t xml:space="preserve">이 함수는 </w:t>
-      </w:r>
-      <w:proofErr w:type="spellStart"/>
+        <w:t>에서 시작과 끝을 매개변수로 받아 그 잘라진 문자열을 반환한다.</w:t>
+      </w:r>
+      <w:r>
+        <w:rPr>
+          <w:rFonts w:ascii="돋움체" w:eastAsia="돋움체" w:cs="돋움체"/>
+          <w:color w:val="000000"/>
+          <w:kern w:val="0"/>
+          <w:sz w:val="19"/>
+          <w:szCs w:val="19"/>
+        </w:rPr>
+        <w:t xml:space="preserve"> </w:t>
+      </w:r>
       <w:r>
         <w:rPr>
           <w:rFonts w:ascii="돋움체" w:eastAsia="돋움체" w:cs="돋움체" w:hint="eastAsia"/>
@@ -695,9 +640,18 @@
           <w:sz w:val="19"/>
           <w:szCs w:val="19"/>
         </w:rPr>
-        <w:t>입력값으로</w:t>
-      </w:r>
-      <w:proofErr w:type="spellEnd"/>
+        <w:t xml:space="preserve">주어진 </w:t>
+      </w:r>
+      <w:r>
+        <w:rPr>
+          <w:rFonts w:ascii="돋움체" w:eastAsia="돋움체" w:cs="돋움체"/>
+          <w:color w:val="000000"/>
+          <w:kern w:val="0"/>
+          <w:sz w:val="19"/>
+          <w:szCs w:val="19"/>
+        </w:rPr>
+        <w:t>objfile</w:t>
+      </w:r>
       <w:r>
         <w:rPr>
           <w:rFonts w:ascii="돋움체" w:eastAsia="돋움체" w:cs="돋움체" w:hint="eastAsia"/>
@@ -706,17 +660,17 @@
           <w:sz w:val="19"/>
           <w:szCs w:val="19"/>
         </w:rPr>
-        <w:t xml:space="preserve"> 들어온 문자열 </w:t>
-      </w:r>
-      <w:r>
-        <w:rPr>
-          <w:rFonts w:ascii="돋움체" w:eastAsia="돋움체" w:cs="돋움체"/>
-          <w:color w:val="000000"/>
-          <w:kern w:val="0"/>
-          <w:sz w:val="19"/>
-          <w:szCs w:val="19"/>
-        </w:rPr>
-        <w:t>input</w:t>
+        <w:t>에서 코드 길이를 가져올 때,</w:t>
+      </w:r>
+      <w:r>
+        <w:rPr>
+          <w:rFonts w:ascii="돋움체" w:eastAsia="돋움체" w:cs="돋움체"/>
+          <w:color w:val="000000"/>
+          <w:kern w:val="0"/>
+          <w:sz w:val="19"/>
+          <w:szCs w:val="19"/>
+        </w:rPr>
+        <w:t xml:space="preserve"> </w:t>
       </w:r>
       <w:r>
         <w:rPr>
@@ -726,7 +680,7 @@
           <w:sz w:val="19"/>
           <w:szCs w:val="19"/>
         </w:rPr>
-        <w:t>에서 시작과 끝을 매개변수로 받아 그 잘라진 문자열을 반환한다.</w:t>
+        <w:t>시작주소와 길이를 제외한 실질적인 코드부분을</w:t>
       </w:r>
       <w:r>
         <w:rPr>
@@ -746,69 +700,285 @@
           <w:sz w:val="19"/>
           <w:szCs w:val="19"/>
         </w:rPr>
-        <w:t xml:space="preserve">주어진 </w:t>
-      </w:r>
-      <w:proofErr w:type="spellStart"/>
-      <w:r>
-        <w:rPr>
-          <w:rFonts w:ascii="돋움체" w:eastAsia="돋움체" w:cs="돋움체"/>
-          <w:color w:val="000000"/>
-          <w:kern w:val="0"/>
-          <w:sz w:val="19"/>
-          <w:szCs w:val="19"/>
-        </w:rPr>
-        <w:t>objfile</w:t>
-      </w:r>
-      <w:proofErr w:type="spellEnd"/>
-      <w:r>
-        <w:rPr>
-          <w:rFonts w:ascii="돋움체" w:eastAsia="돋움체" w:cs="돋움체" w:hint="eastAsia"/>
-          <w:color w:val="000000"/>
-          <w:kern w:val="0"/>
-          <w:sz w:val="19"/>
-          <w:szCs w:val="19"/>
-        </w:rPr>
-        <w:t>에서 코드 길이를 가져올 때,</w:t>
-      </w:r>
-      <w:r>
-        <w:rPr>
-          <w:rFonts w:ascii="돋움체" w:eastAsia="돋움체" w:cs="돋움체"/>
-          <w:color w:val="000000"/>
-          <w:kern w:val="0"/>
-          <w:sz w:val="19"/>
-          <w:szCs w:val="19"/>
+        <w:t>가져올 때 주로 사용했다</w:t>
+      </w:r>
+    </w:p>
+    <w:p/>
+    <w:p>
+      <w:r>
+        <w:rPr>
+          <w:rFonts w:hint="eastAsia"/>
+        </w:rPr>
+        <w:t>첫번</w:t>
+      </w:r>
+      <w:r>
+        <w:rPr>
+          <w:rFonts w:hint="eastAsia"/>
+        </w:rPr>
+        <w:t>째는</w:t>
+      </w:r>
+      <w:r>
+        <w:rPr>
+          <w:rFonts w:hint="eastAsia"/>
         </w:rPr>
         <w:t xml:space="preserve"> </w:t>
       </w:r>
       <w:r>
-        <w:rPr>
-          <w:rFonts w:ascii="돋움체" w:eastAsia="돋움체" w:cs="돋움체" w:hint="eastAsia"/>
-          <w:color w:val="000000"/>
-          <w:kern w:val="0"/>
-          <w:sz w:val="19"/>
-          <w:szCs w:val="19"/>
-        </w:rPr>
-        <w:t>시작주소와 길이를 제외한 실질적인 코드부분을</w:t>
-      </w:r>
-      <w:r>
-        <w:rPr>
-          <w:rFonts w:ascii="돋움체" w:eastAsia="돋움체" w:cs="돋움체"/>
-          <w:color w:val="000000"/>
-          <w:kern w:val="0"/>
-          <w:sz w:val="19"/>
-          <w:szCs w:val="19"/>
-        </w:rPr>
+        <w:t>memory storage capacity, start address , last address</w:t>
+      </w:r>
+      <w:r>
+        <w:rPr>
+          <w:rFonts w:hint="eastAsia"/>
+        </w:rPr>
+        <w:t>를 어떻게 구현하느냐이다</w:t>
+      </w:r>
+    </w:p>
+    <w:p>
+      <w:r>
+        <w:t>capacity</w:t>
+      </w:r>
+      <w:r>
+        <w:rPr>
+          <w:rFonts w:hint="eastAsia"/>
+        </w:rPr>
+        <w:t xml:space="preserve">는 </w:t>
+      </w:r>
+      <w:r>
+        <w:rPr>
+          <w:rFonts w:hint="eastAsia"/>
+        </w:rPr>
+        <w:t>처음 파일이 시작했을 때 읽어온줄.</w:t>
+      </w:r>
+      <w:r>
         <w:t xml:space="preserve"> </w:t>
       </w:r>
       <w:r>
         <w:rPr>
-          <w:rFonts w:ascii="돋움체" w:eastAsia="돋움체" w:cs="돋움체" w:hint="eastAsia"/>
-          <w:color w:val="000000"/>
-          <w:kern w:val="0"/>
-          <w:sz w:val="19"/>
-          <w:szCs w:val="19"/>
-        </w:rPr>
-        <w:t>가져올 때 주로 사용했다</w:t>
+          <w:rFonts w:hint="eastAsia"/>
+        </w:rPr>
+        <w:t>즉 첫번째 줄에서 S</w:t>
+      </w:r>
+      <w:r>
+        <w:t>ubString</w:t>
+      </w:r>
+      <w:r>
+        <w:rPr>
+          <w:rFonts w:hint="eastAsia"/>
+        </w:rPr>
+        <w:t>함수를 이용해서 읽어오면 된다.</w:t>
+      </w:r>
+      <w:r>
+        <w:t xml:space="preserve"> </w:t>
+      </w:r>
+      <w:r>
+        <w:rPr>
+          <w:rFonts w:hint="eastAsia"/>
+        </w:rPr>
+        <w:t xml:space="preserve">그 후 </w:t>
+      </w:r>
+      <w:r>
+        <w:t>atoi</w:t>
+      </w:r>
+      <w:r>
+        <w:rPr>
+          <w:rFonts w:hint="eastAsia"/>
+        </w:rPr>
+        <w:t xml:space="preserve">함수로 문자열을 </w:t>
+      </w:r>
+      <w:r>
+        <w:t>1</w:t>
+      </w:r>
+      <w:r>
+        <w:t>0</w:t>
+      </w:r>
+      <w:bookmarkStart w:id="0" w:name="_GoBack"/>
+      <w:bookmarkEnd w:id="0"/>
+      <w:r>
+        <w:rPr>
+          <w:rFonts w:hint="eastAsia"/>
+        </w:rPr>
+        <w:t>진수 정수로 바꿔주면된다.</w:t>
+      </w:r>
+      <w:r>
+        <w:t xml:space="preserve">  </w:t>
+      </w:r>
+    </w:p>
+    <w:p>
+      <w:r>
+        <w:rPr>
+          <w:rFonts w:hint="eastAsia"/>
+        </w:rPr>
+        <w:t>s</w:t>
+      </w:r>
+      <w:r>
+        <w:t>tart addres</w:t>
+      </w:r>
+      <w:r>
+        <w:rPr>
+          <w:rFonts w:hint="eastAsia"/>
+        </w:rPr>
+        <w:t>s는 r</w:t>
+      </w:r>
+      <w:r>
+        <w:t>and()</w:t>
+      </w:r>
+      <w:r>
+        <w:rPr>
+          <w:rFonts w:hint="eastAsia"/>
+        </w:rPr>
+        <w:t>를 이용해 랜덤하게 초기화하면 되고</w:t>
+      </w:r>
+    </w:p>
+    <w:p>
+      <w:r>
+        <w:rPr>
+          <w:rFonts w:hint="eastAsia"/>
+        </w:rPr>
+        <w:t>l</w:t>
+      </w:r>
+      <w:r>
+        <w:t>ast address</w:t>
+      </w:r>
+      <w:r>
+        <w:rPr>
+          <w:rFonts w:hint="eastAsia"/>
+        </w:rPr>
+        <w:t>를</w:t>
+      </w:r>
+      <w:r>
+        <w:t xml:space="preserve"> </w:t>
+      </w:r>
+      <w:r>
+        <w:rPr>
+          <w:rFonts w:hint="eastAsia"/>
+        </w:rPr>
+        <w:t>구하려면 목적코드의 길이를 알아야한다.</w:t>
+      </w:r>
+      <w:r>
+        <w:t xml:space="preserve"> </w:t>
+      </w:r>
+      <w:r>
+        <w:rPr>
+          <w:rFonts w:hint="eastAsia"/>
+        </w:rPr>
+        <w:t xml:space="preserve">다행히도 T로 시작하는 문자열의 </w:t>
+      </w:r>
+      <w:r>
+        <w:t>7</w:t>
+      </w:r>
+      <w:r>
+        <w:rPr>
+          <w:rFonts w:hint="eastAsia"/>
+        </w:rPr>
+        <w:t>~</w:t>
+      </w:r>
+      <w:r>
+        <w:t>8</w:t>
+      </w:r>
+      <w:r>
+        <w:rPr>
+          <w:rFonts w:hint="eastAsia"/>
+        </w:rPr>
+        <w:t xml:space="preserve">번째가 이 목적코드의 길이를 나타내는 </w:t>
+      </w:r>
+      <w:r>
+        <w:t>16</w:t>
+      </w:r>
+      <w:r>
+        <w:rPr>
+          <w:rFonts w:hint="eastAsia"/>
+        </w:rPr>
+        <w:t>진수 정수이다.</w:t>
+      </w:r>
+      <w:r>
+        <w:t xml:space="preserve"> </w:t>
+      </w:r>
+      <w:r>
+        <w:rPr>
+          <w:rFonts w:hint="eastAsia"/>
+        </w:rPr>
+        <w:t xml:space="preserve">따라서 </w:t>
+      </w:r>
+      <w:r>
+        <w:t>T</w:t>
+      </w:r>
+      <w:r>
+        <w:rPr>
+          <w:rFonts w:hint="eastAsia"/>
+        </w:rPr>
+        <w:t>로 시작하는 문자열에 대해서 7</w:t>
+      </w:r>
+      <w:r>
+        <w:t>~8</w:t>
+      </w:r>
+      <w:r>
+        <w:rPr>
+          <w:rFonts w:hint="eastAsia"/>
+        </w:rPr>
+        <w:t xml:space="preserve">번째를 </w:t>
+      </w:r>
+      <w:r>
+        <w:t>SubString</w:t>
+      </w:r>
+      <w:r>
+        <w:rPr>
+          <w:rFonts w:hint="eastAsia"/>
+        </w:rPr>
+        <w:t xml:space="preserve">으로 자른 문자열을 </w:t>
+      </w:r>
+      <w:r>
+        <w:t>16</w:t>
+      </w:r>
+      <w:r>
+        <w:rPr>
+          <w:rFonts w:hint="eastAsia"/>
+        </w:rPr>
+        <w:t>진수로 변환해서 다 더해준다.</w:t>
+      </w:r>
+      <w:r>
+        <w:t xml:space="preserve"> </w:t>
+      </w:r>
+      <w:r>
+        <w:rPr>
+          <w:rFonts w:hint="eastAsia"/>
+        </w:rPr>
+        <w:t xml:space="preserve">이 값을 </w:t>
+      </w:r>
+      <w:r>
+        <w:t>count</w:t>
+      </w:r>
+      <w:r>
+        <w:rPr>
+          <w:rFonts w:hint="eastAsia"/>
+        </w:rPr>
+        <w:t>라고 하자.</w:t>
+      </w:r>
+      <w:r>
+        <w:t xml:space="preserve"> </w:t>
+      </w:r>
+      <w:r>
+        <w:rPr>
+          <w:rFonts w:hint="eastAsia"/>
+        </w:rPr>
+        <w:t>l</w:t>
+      </w:r>
+      <w:r>
+        <w:t>ast address</w:t>
+      </w:r>
+      <w:r>
+        <w:rPr>
+          <w:rFonts w:hint="eastAsia"/>
+        </w:rPr>
+        <w:t xml:space="preserve">는 </w:t>
+      </w:r>
+      <w:r>
+        <w:t>start address + count - 1</w:t>
+      </w:r>
+      <w:r>
+        <w:rPr>
+          <w:rFonts w:hint="eastAsia"/>
+        </w:rPr>
+        <w:t>이다</w:t>
       </w:r>
     </w:p>
     <w:p/>
@@ -817,75 +987,22 @@
         <w:rPr>
           <w:rFonts w:hint="eastAsia"/>
         </w:rPr>
-        <w:t>첫번</w:t>
-      </w:r>
-      <w:r>
-        <w:rPr>
-          <w:rFonts w:hint="eastAsia"/>
-        </w:rPr>
-        <w:t>째는</w:t>
-      </w:r>
-      <w:r>
-        <w:rPr>
-          <w:rFonts w:hint="eastAsia"/>
-        </w:rPr>
+        <w:t xml:space="preserve">두번째는 </w:t>
+      </w:r>
+      <w:r>
+        <w:rPr>
+          <w:rFonts w:hint="eastAsia"/>
+        </w:rPr>
+        <w:t>수정레코드(M으로 시작하는 줄)에서 가리키는 부분을 수정해줘야한다.</w:t>
+      </w:r>
+      <w:r>
         <w:t xml:space="preserve"> </w:t>
       </w:r>
       <w:r>
-        <w:t xml:space="preserve">memory storage capacity, start </w:t>
-      </w:r>
-      <w:proofErr w:type="gramStart"/>
-      <w:r>
-        <w:t>address ,</w:t>
-      </w:r>
-      <w:proofErr w:type="gramEnd"/>
-      <w:r>
-        <w:t xml:space="preserve"> last address</w:t>
-      </w:r>
-      <w:r>
-        <w:rPr>
-          <w:rFonts w:hint="eastAsia"/>
-        </w:rPr>
-        <w:t xml:space="preserve">를 어떻게 </w:t>
-      </w:r>
-      <w:proofErr w:type="spellStart"/>
-      <w:r>
-        <w:rPr>
-          <w:rFonts w:hint="eastAsia"/>
-        </w:rPr>
-        <w:t>구현하느냐이다</w:t>
-      </w:r>
-      <w:proofErr w:type="spellEnd"/>
-    </w:p>
-    <w:p>
-      <w:r>
-        <w:t>capacity</w:t>
-      </w:r>
-      <w:r>
-        <w:rPr>
-          <w:rFonts w:hint="eastAsia"/>
-        </w:rPr>
-        <w:t xml:space="preserve">는 </w:t>
-      </w:r>
-      <w:r>
-        <w:rPr>
-          <w:rFonts w:hint="eastAsia"/>
-        </w:rPr>
-        <w:t xml:space="preserve">처음 파일이 시작했을 때 </w:t>
-      </w:r>
-      <w:proofErr w:type="spellStart"/>
-      <w:r>
-        <w:rPr>
-          <w:rFonts w:hint="eastAsia"/>
-        </w:rPr>
-        <w:t>읽어온줄</w:t>
-      </w:r>
-      <w:proofErr w:type="spellEnd"/>
-      <w:r>
-        <w:rPr>
-          <w:rFonts w:hint="eastAsia"/>
-        </w:rPr>
-        <w:t>.</w:t>
+        <w:rPr>
+          <w:rFonts w:hint="eastAsia"/>
+        </w:rPr>
+        <w:t>일단</w:t>
       </w:r>
       <w:r>
         <w:t xml:space="preserve"> </w:t>
@@ -894,24 +1011,16 @@
         <w:rPr>
           <w:rFonts w:hint="eastAsia"/>
         </w:rPr>
-        <w:t xml:space="preserve">즉 첫번째 줄에서 </w:t>
-      </w:r>
-      <w:proofErr w:type="spellStart"/>
-      <w:r>
-        <w:rPr>
-          <w:rFonts w:hint="eastAsia"/>
-        </w:rPr>
-        <w:t>S</w:t>
-      </w:r>
-      <w:r>
-        <w:t>ubString</w:t>
-      </w:r>
-      <w:proofErr w:type="spellEnd"/>
-      <w:r>
-        <w:rPr>
-          <w:rFonts w:hint="eastAsia"/>
-        </w:rPr>
-        <w:t>함수를 이용해서 읽어오면 된다.</w:t>
+        <w:t xml:space="preserve">수정레코드에서 가리키는 부분은 </w:t>
+      </w:r>
+      <w:r>
+        <w:t>locations</w:t>
+      </w:r>
+      <w:r>
+        <w:rPr>
+          <w:rFonts w:hint="eastAsia"/>
+        </w:rPr>
+        <w:t>라는 부분에 저장해놓자.</w:t>
       </w:r>
       <w:r>
         <w:t xml:space="preserve"> </w:t>
@@ -920,96 +1029,45 @@
         <w:rPr>
           <w:rFonts w:hint="eastAsia"/>
         </w:rPr>
-        <w:t xml:space="preserve">그 후 </w:t>
-      </w:r>
-      <w:proofErr w:type="spellStart"/>
-      <w:r>
-        <w:t>atoi</w:t>
-      </w:r>
-      <w:proofErr w:type="spellEnd"/>
-      <w:r>
-        <w:rPr>
-          <w:rFonts w:hint="eastAsia"/>
-        </w:rPr>
-        <w:t xml:space="preserve">함수로 문자열을 </w:t>
-      </w:r>
-      <w:r>
-        <w:t>16</w:t>
-      </w:r>
-      <w:r>
-        <w:rPr>
-          <w:rFonts w:hint="eastAsia"/>
-        </w:rPr>
-        <w:t xml:space="preserve">진수 정수로 </w:t>
-      </w:r>
-      <w:proofErr w:type="spellStart"/>
-      <w:r>
-        <w:rPr>
-          <w:rFonts w:hint="eastAsia"/>
-        </w:rPr>
-        <w:t>바꿔주면된다</w:t>
-      </w:r>
-      <w:proofErr w:type="spellEnd"/>
-      <w:r>
-        <w:rPr>
-          <w:rFonts w:hint="eastAsia"/>
-        </w:rPr>
-        <w:t>.</w:t>
-      </w:r>
-      <w:r>
-        <w:t xml:space="preserve">  </w:t>
-      </w:r>
-    </w:p>
-    <w:p>
-      <w:r>
-        <w:rPr>
-          <w:rFonts w:hint="eastAsia"/>
-        </w:rPr>
-        <w:t>s</w:t>
-      </w:r>
-      <w:r>
-        <w:t>tart addres</w:t>
-      </w:r>
-      <w:r>
-        <w:rPr>
-          <w:rFonts w:hint="eastAsia"/>
-        </w:rPr>
-        <w:t>s는 r</w:t>
-      </w:r>
-      <w:r>
-        <w:t>and()</w:t>
-      </w:r>
-      <w:r>
-        <w:rPr>
-          <w:rFonts w:hint="eastAsia"/>
-        </w:rPr>
-        <w:t>를 이용해 랜덤하게 초기화하면 되고</w:t>
-      </w:r>
-    </w:p>
-    <w:p>
-      <w:r>
-        <w:rPr>
-          <w:rFonts w:hint="eastAsia"/>
-        </w:rPr>
-        <w:t>l</w:t>
-      </w:r>
-      <w:r>
-        <w:t>ast address</w:t>
-      </w:r>
-      <w:r>
-        <w:rPr>
-          <w:rFonts w:hint="eastAsia"/>
-        </w:rPr>
-        <w:t>를</w:t>
+        <w:t xml:space="preserve">그리고 </w:t>
+      </w:r>
+      <w:r>
+        <w:t xml:space="preserve">locations </w:t>
+      </w:r>
+      <w:r>
+        <w:rPr>
+          <w:rFonts w:hint="eastAsia"/>
+        </w:rPr>
+        <w:t xml:space="preserve">배열의 길이도 필요하다. </w:t>
       </w:r>
       <w:r>
         <w:t xml:space="preserve"> </w:t>
       </w:r>
-      <w:r>
-        <w:rPr>
-          <w:rFonts w:hint="eastAsia"/>
-        </w:rPr>
-        <w:t>구하려면 목적코드의 길이를 알아야한다.</w:t>
+    </w:p>
+    <w:p>
+      <w:r>
+        <w:rPr>
+          <w:rFonts w:hint="eastAsia"/>
+        </w:rPr>
+        <w:t xml:space="preserve">수정레코드M에서 가리키는 부분은 </w:t>
+      </w:r>
+      <w:r>
+        <w:t>“</w:t>
+      </w:r>
+      <w:r>
+        <w:rPr>
+          <w:rFonts w:hint="eastAsia"/>
+        </w:rPr>
+        <w:t>전체 목적코드</w:t>
+      </w:r>
+      <w:r>
+        <w:t xml:space="preserve">” </w:t>
+      </w:r>
+      <w:r>
+        <w:rPr>
+          <w:rFonts w:hint="eastAsia"/>
+        </w:rPr>
+        <w:t>즉,</w:t>
       </w:r>
       <w:r>
         <w:t xml:space="preserve"> </w:t>
@@ -1018,34 +1076,16 @@
         <w:rPr>
           <w:rFonts w:hint="eastAsia"/>
         </w:rPr>
-        <w:t xml:space="preserve">다행히도 T로 시작하는 문자열의 </w:t>
-      </w:r>
-      <w:r>
-        <w:t>7</w:t>
-      </w:r>
-      <w:r>
-        <w:rPr>
-          <w:rFonts w:hint="eastAsia"/>
-        </w:rPr>
-        <w:t>~</w:t>
-      </w:r>
-      <w:r>
-        <w:t>8</w:t>
-      </w:r>
-      <w:r>
-        <w:rPr>
-          <w:rFonts w:hint="eastAsia"/>
-        </w:rPr>
-        <w:t xml:space="preserve">번째가 이 목적코드의 길이를 나타내는 </w:t>
-      </w:r>
-      <w:r>
-        <w:t>16</w:t>
-      </w:r>
-      <w:r>
-        <w:rPr>
-          <w:rFonts w:hint="eastAsia"/>
-        </w:rPr>
-        <w:t>진수 정수이다.</w:t>
+        <w:t>명령코드(</w:t>
+      </w:r>
+      <w:r>
+        <w:t>17202</w:t>
+      </w:r>
+      <w:r>
+        <w:rPr>
+          <w:rFonts w:hint="eastAsia"/>
+        </w:rPr>
+        <w:t>D</w:t>
       </w:r>
       <w:r>
         <w:t xml:space="preserve"> </w:t>
@@ -1054,45 +1094,7 @@
         <w:rPr>
           <w:rFonts w:hint="eastAsia"/>
         </w:rPr>
-        <w:t xml:space="preserve">따라서 </w:t>
-      </w:r>
-      <w:r>
-        <w:t>T</w:t>
-      </w:r>
-      <w:r>
-        <w:rPr>
-          <w:rFonts w:hint="eastAsia"/>
-        </w:rPr>
-        <w:t>로 시작하는 문자열에 대해서 7</w:t>
-      </w:r>
-      <w:r>
-        <w:t>~8</w:t>
-      </w:r>
-      <w:r>
-        <w:rPr>
-          <w:rFonts w:hint="eastAsia"/>
-        </w:rPr>
-        <w:t xml:space="preserve">번째를 </w:t>
-      </w:r>
-      <w:proofErr w:type="spellStart"/>
-      <w:r>
-        <w:t>SubString</w:t>
-      </w:r>
-      <w:proofErr w:type="spellEnd"/>
-      <w:r>
-        <w:rPr>
-          <w:rFonts w:hint="eastAsia"/>
-        </w:rPr>
-        <w:t xml:space="preserve">으로 자른 문자열을 </w:t>
-      </w:r>
-      <w:r>
-        <w:t>16</w:t>
-      </w:r>
-      <w:r>
-        <w:rPr>
-          <w:rFonts w:hint="eastAsia"/>
-        </w:rPr>
-        <w:t>진수로 변환해서 다 더해준다.</w:t>
+        <w:t>이런거)들을 한줄로 작성했을 때 그 위치이므로 먼저 명령코드들을 하나로 합쳐줘야한다.</w:t>
       </w:r>
       <w:r>
         <w:t xml:space="preserve"> </w:t>
@@ -1101,243 +1103,11 @@
         <w:rPr>
           <w:rFonts w:hint="eastAsia"/>
         </w:rPr>
-        <w:t xml:space="preserve">이 값을 </w:t>
-      </w:r>
-      <w:r>
-        <w:t>count</w:t>
-      </w:r>
-      <w:r>
-        <w:rPr>
-          <w:rFonts w:hint="eastAsia"/>
-        </w:rPr>
-        <w:t>라고 하자.</w:t>
-      </w:r>
-      <w:r>
-        <w:t xml:space="preserve"> </w:t>
-      </w:r>
-      <w:r>
-        <w:rPr>
-          <w:rFonts w:hint="eastAsia"/>
-        </w:rPr>
-        <w:t>l</w:t>
-      </w:r>
-      <w:r>
-        <w:t>ast address</w:t>
-      </w:r>
-      <w:r>
-        <w:rPr>
-          <w:rFonts w:hint="eastAsia"/>
-        </w:rPr>
-        <w:t xml:space="preserve">는 </w:t>
-      </w:r>
-      <w:r>
-        <w:t>start address + count - 1</w:t>
-      </w:r>
-      <w:r>
-        <w:rPr>
-          <w:rFonts w:hint="eastAsia"/>
-        </w:rPr>
-        <w:t>이다</w:t>
-      </w:r>
-    </w:p>
-    <w:p/>
-    <w:p>
-      <w:pPr>
-        <w:rPr>
-          <w:rFonts w:hint="eastAsia"/>
-        </w:rPr>
-      </w:pPr>
-      <w:r>
-        <w:rPr>
-          <w:rFonts w:hint="eastAsia"/>
-        </w:rPr>
-        <w:t xml:space="preserve">두번째는 </w:t>
-      </w:r>
-      <w:r>
-        <w:rPr>
-          <w:rFonts w:hint="eastAsia"/>
-        </w:rPr>
-        <w:t xml:space="preserve">수정레코드(M으로 시작하는 줄)에서 가리키는 부분을 </w:t>
-      </w:r>
-      <w:proofErr w:type="spellStart"/>
-      <w:r>
-        <w:rPr>
-          <w:rFonts w:hint="eastAsia"/>
-        </w:rPr>
-        <w:t>수정해줘야한다</w:t>
-      </w:r>
-      <w:proofErr w:type="spellEnd"/>
-      <w:r>
-        <w:rPr>
-          <w:rFonts w:hint="eastAsia"/>
-        </w:rPr>
-        <w:t>.</w:t>
-      </w:r>
-      <w:r>
-        <w:t xml:space="preserve"> </w:t>
-      </w:r>
-      <w:r>
-        <w:rPr>
-          <w:rFonts w:hint="eastAsia"/>
-        </w:rPr>
-        <w:t>일단</w:t>
-      </w:r>
-      <w:r>
-        <w:t xml:space="preserve"> </w:t>
-      </w:r>
-      <w:r>
-        <w:rPr>
-          <w:rFonts w:hint="eastAsia"/>
-        </w:rPr>
-        <w:t xml:space="preserve">수정레코드에서 가리키는 부분은 </w:t>
-      </w:r>
-      <w:r>
-        <w:t>locations</w:t>
-      </w:r>
-      <w:r>
-        <w:rPr>
-          <w:rFonts w:hint="eastAsia"/>
-        </w:rPr>
-        <w:t xml:space="preserve">라는 부분에 </w:t>
-      </w:r>
-      <w:proofErr w:type="spellStart"/>
-      <w:r>
-        <w:rPr>
-          <w:rFonts w:hint="eastAsia"/>
-        </w:rPr>
-        <w:t>저장해놓자</w:t>
-      </w:r>
-      <w:proofErr w:type="spellEnd"/>
-      <w:r>
-        <w:rPr>
-          <w:rFonts w:hint="eastAsia"/>
-        </w:rPr>
-        <w:t>.</w:t>
-      </w:r>
-      <w:r>
-        <w:t xml:space="preserve"> </w:t>
-      </w:r>
-      <w:r>
-        <w:rPr>
-          <w:rFonts w:hint="eastAsia"/>
-        </w:rPr>
-        <w:t xml:space="preserve">그리고 </w:t>
-      </w:r>
-      <w:r>
-        <w:t xml:space="preserve">locations </w:t>
-      </w:r>
-      <w:r>
-        <w:rPr>
-          <w:rFonts w:hint="eastAsia"/>
-        </w:rPr>
-        <w:t xml:space="preserve">배열의 길이도 필요하다. </w:t>
-      </w:r>
-      <w:r>
-        <w:t xml:space="preserve"> </w:t>
-      </w:r>
-    </w:p>
-    <w:p>
-      <w:r>
-        <w:rPr>
-          <w:rFonts w:hint="eastAsia"/>
-        </w:rPr>
-        <w:t xml:space="preserve">수정레코드M에서 가리키는 부분은 </w:t>
-      </w:r>
-      <w:r>
-        <w:t>“</w:t>
-      </w:r>
-      <w:r>
-        <w:rPr>
-          <w:rFonts w:hint="eastAsia"/>
-        </w:rPr>
-        <w:t>전체 목적코드</w:t>
-      </w:r>
-      <w:r>
-        <w:t xml:space="preserve">” </w:t>
-      </w:r>
-      <w:r>
-        <w:rPr>
-          <w:rFonts w:hint="eastAsia"/>
-        </w:rPr>
-        <w:t>즉,</w:t>
-      </w:r>
-      <w:r>
-        <w:t xml:space="preserve"> </w:t>
-      </w:r>
-      <w:r>
-        <w:rPr>
-          <w:rFonts w:hint="eastAsia"/>
-        </w:rPr>
-        <w:t>명령코드(</w:t>
-      </w:r>
-      <w:r>
-        <w:t>17202</w:t>
-      </w:r>
-      <w:r>
-        <w:rPr>
-          <w:rFonts w:hint="eastAsia"/>
-        </w:rPr>
-        <w:t>D</w:t>
-      </w:r>
-      <w:r>
-        <w:t xml:space="preserve"> </w:t>
-      </w:r>
-      <w:proofErr w:type="spellStart"/>
-      <w:r>
-        <w:rPr>
-          <w:rFonts w:hint="eastAsia"/>
-        </w:rPr>
-        <w:t>이런거</w:t>
-      </w:r>
-      <w:proofErr w:type="spellEnd"/>
-      <w:r>
-        <w:rPr>
-          <w:rFonts w:hint="eastAsia"/>
-        </w:rPr>
-        <w:t xml:space="preserve">)들을 </w:t>
-      </w:r>
-      <w:proofErr w:type="spellStart"/>
-      <w:r>
-        <w:rPr>
-          <w:rFonts w:hint="eastAsia"/>
-        </w:rPr>
-        <w:t>한줄로</w:t>
-      </w:r>
-      <w:proofErr w:type="spellEnd"/>
-      <w:r>
-        <w:rPr>
-          <w:rFonts w:hint="eastAsia"/>
-        </w:rPr>
-        <w:t xml:space="preserve"> 작성했을 때 그 위치이므로 먼저 명령코드들을 하나로 </w:t>
-      </w:r>
-      <w:proofErr w:type="spellStart"/>
-      <w:r>
-        <w:rPr>
-          <w:rFonts w:hint="eastAsia"/>
-        </w:rPr>
-        <w:t>합쳐줘야한다</w:t>
-      </w:r>
-      <w:proofErr w:type="spellEnd"/>
-      <w:r>
-        <w:rPr>
-          <w:rFonts w:hint="eastAsia"/>
-        </w:rPr>
-        <w:t>.</w:t>
-      </w:r>
-      <w:r>
-        <w:t xml:space="preserve"> </w:t>
-      </w:r>
-      <w:r>
-        <w:rPr>
-          <w:rFonts w:hint="eastAsia"/>
-        </w:rPr>
         <w:t xml:space="preserve">그게 </w:t>
       </w:r>
-      <w:proofErr w:type="spellStart"/>
       <w:r>
         <w:t>all_instruction</w:t>
       </w:r>
-      <w:proofErr w:type="spellEnd"/>
       <w:r>
         <w:rPr>
           <w:rFonts w:hint="eastAsia"/>
@@ -1352,11 +1122,9 @@
         </w:rPr>
         <w:t xml:space="preserve">이 </w:t>
       </w:r>
-      <w:proofErr w:type="spellStart"/>
       <w:r>
         <w:t>all_instruction</w:t>
       </w:r>
-      <w:proofErr w:type="spellEnd"/>
       <w:r>
         <w:rPr>
           <w:rFonts w:hint="eastAsia"/>
@@ -1370,21 +1138,7 @@
         <w:rPr>
           <w:rFonts w:hint="eastAsia"/>
         </w:rPr>
-        <w:t xml:space="preserve">글자씩 끊어서 만든 문자열이 </w:t>
-      </w:r>
-      <w:proofErr w:type="spellStart"/>
-      <w:r>
-        <w:rPr>
-          <w:rFonts w:hint="eastAsia"/>
-        </w:rPr>
-        <w:t>주소하나에</w:t>
-      </w:r>
-      <w:proofErr w:type="spellEnd"/>
-      <w:r>
-        <w:rPr>
-          <w:rFonts w:hint="eastAsia"/>
-        </w:rPr>
-        <w:t xml:space="preserve"> 할당된다.</w:t>
+        <w:t>글자씩 끊어서 만든 문자열이 주소하나에 할당된다.</w:t>
       </w:r>
       <w:r>
         <w:t xml:space="preserve"> </w:t>
@@ -1547,95 +1301,7 @@
           <w:sz w:val="19"/>
           <w:szCs w:val="19"/>
         </w:rPr>
-        <w:t xml:space="preserve"> </w:t>
-      </w:r>
-      <w:proofErr w:type="spellStart"/>
-      <w:r>
-        <w:rPr>
-          <w:rFonts w:ascii="돋움체" w:eastAsia="돋움체" w:cs="돋움체"/>
-          <w:color w:val="000000"/>
-          <w:kern w:val="0"/>
-          <w:sz w:val="19"/>
-          <w:szCs w:val="19"/>
-        </w:rPr>
-        <w:t>i</w:t>
-      </w:r>
-      <w:proofErr w:type="spellEnd"/>
-      <w:r>
-        <w:rPr>
-          <w:rFonts w:ascii="돋움체" w:eastAsia="돋움체" w:cs="돋움체"/>
-          <w:color w:val="000000"/>
-          <w:kern w:val="0"/>
-          <w:sz w:val="19"/>
-          <w:szCs w:val="19"/>
-        </w:rPr>
-        <w:t xml:space="preserve"> = 0; </w:t>
-      </w:r>
-      <w:proofErr w:type="spellStart"/>
-      <w:r>
-        <w:rPr>
-          <w:rFonts w:ascii="돋움체" w:eastAsia="돋움체" w:cs="돋움체"/>
-          <w:color w:val="000000"/>
-          <w:kern w:val="0"/>
-          <w:sz w:val="19"/>
-          <w:szCs w:val="19"/>
-        </w:rPr>
-        <w:t>i</w:t>
-      </w:r>
-      <w:proofErr w:type="spellEnd"/>
-      <w:r>
-        <w:rPr>
-          <w:rFonts w:ascii="돋움체" w:eastAsia="돋움체" w:cs="돋움체"/>
-          <w:color w:val="000000"/>
-          <w:kern w:val="0"/>
-          <w:sz w:val="19"/>
-          <w:szCs w:val="19"/>
-        </w:rPr>
-        <w:t xml:space="preserve"> &lt; </w:t>
-      </w:r>
-      <w:proofErr w:type="spellStart"/>
-      <w:r>
-        <w:rPr>
-          <w:rFonts w:ascii="돋움체" w:eastAsia="돋움체" w:cs="돋움체"/>
-          <w:color w:val="000000"/>
-          <w:kern w:val="0"/>
-          <w:sz w:val="19"/>
-          <w:szCs w:val="19"/>
-        </w:rPr>
-        <w:t>all_length</w:t>
-      </w:r>
-      <w:proofErr w:type="spellEnd"/>
-      <w:r>
-        <w:rPr>
-          <w:rFonts w:ascii="돋움체" w:eastAsia="돋움체" w:cs="돋움체"/>
-          <w:color w:val="000000"/>
-          <w:kern w:val="0"/>
-          <w:sz w:val="19"/>
-          <w:szCs w:val="19"/>
-        </w:rPr>
-        <w:t xml:space="preserve">; </w:t>
-      </w:r>
-      <w:proofErr w:type="spellStart"/>
-      <w:r>
-        <w:rPr>
-          <w:rFonts w:ascii="돋움체" w:eastAsia="돋움체" w:cs="돋움체"/>
-          <w:color w:val="000000"/>
-          <w:kern w:val="0"/>
-          <w:sz w:val="19"/>
-          <w:szCs w:val="19"/>
-        </w:rPr>
-        <w:t>i</w:t>
-      </w:r>
-      <w:proofErr w:type="spellEnd"/>
-      <w:r>
-        <w:rPr>
-          <w:rFonts w:ascii="돋움체" w:eastAsia="돋움체" w:cs="돋움체"/>
-          <w:color w:val="000000"/>
-          <w:kern w:val="0"/>
-          <w:sz w:val="19"/>
-          <w:szCs w:val="19"/>
-        </w:rPr>
-        <w:t>++)</w:t>
+        <w:t xml:space="preserve"> i = 0; i &lt; all_length; i++)</w:t>
       </w:r>
       <w:r>
         <w:rPr>
@@ -1729,53 +1395,7 @@
           <w:sz w:val="19"/>
           <w:szCs w:val="19"/>
         </w:rPr>
-        <w:t xml:space="preserve"> instruction = </w:t>
-      </w:r>
-      <w:proofErr w:type="spellStart"/>
-      <w:proofErr w:type="gramStart"/>
-      <w:r>
-        <w:rPr>
-          <w:rFonts w:ascii="돋움체" w:eastAsia="돋움체" w:cs="돋움체"/>
-          <w:color w:val="000000"/>
-          <w:kern w:val="0"/>
-          <w:sz w:val="19"/>
-          <w:szCs w:val="19"/>
-        </w:rPr>
-        <w:t>strtol</w:t>
-      </w:r>
-      <w:proofErr w:type="spellEnd"/>
-      <w:r>
-        <w:rPr>
-          <w:rFonts w:ascii="돋움체" w:eastAsia="돋움체" w:cs="돋움체"/>
-          <w:color w:val="000000"/>
-          <w:kern w:val="0"/>
-          <w:sz w:val="19"/>
-          <w:szCs w:val="19"/>
-        </w:rPr>
-        <w:t>(</w:t>
-      </w:r>
-      <w:proofErr w:type="spellStart"/>
-      <w:proofErr w:type="gramEnd"/>
-      <w:r>
-        <w:rPr>
-          <w:rFonts w:ascii="돋움체" w:eastAsia="돋움체" w:cs="돋움체"/>
-          <w:color w:val="000000"/>
-          <w:kern w:val="0"/>
-          <w:sz w:val="19"/>
-          <w:szCs w:val="19"/>
-        </w:rPr>
-        <w:t>SubString</w:t>
-      </w:r>
-      <w:proofErr w:type="spellEnd"/>
-      <w:r>
-        <w:rPr>
-          <w:rFonts w:ascii="돋움체" w:eastAsia="돋움체" w:cs="돋움체"/>
-          <w:color w:val="000000"/>
-          <w:kern w:val="0"/>
-          <w:sz w:val="19"/>
-          <w:szCs w:val="19"/>
-        </w:rPr>
-        <w:t>(temp_all,0,1),</w:t>
+        <w:t xml:space="preserve"> instruction = strtol(SubString(temp_all,0,1),</w:t>
       </w:r>
       <w:r>
         <w:rPr>
@@ -1917,51 +1537,7 @@
           <w:sz w:val="19"/>
           <w:szCs w:val="19"/>
         </w:rPr>
-        <w:t xml:space="preserve"> j = 0; j &lt; </w:t>
-      </w:r>
-      <w:proofErr w:type="spellStart"/>
-      <w:r>
-        <w:rPr>
-          <w:rFonts w:ascii="돋움체" w:eastAsia="돋움체" w:cs="돋움체"/>
-          <w:color w:val="000000"/>
-          <w:kern w:val="0"/>
-          <w:sz w:val="19"/>
-          <w:szCs w:val="19"/>
-        </w:rPr>
-        <w:t>location_count</w:t>
-      </w:r>
-      <w:proofErr w:type="spellEnd"/>
-      <w:r>
-        <w:rPr>
-          <w:rFonts w:ascii="돋움체" w:eastAsia="돋움체" w:cs="돋움체"/>
-          <w:color w:val="000000"/>
-          <w:kern w:val="0"/>
-          <w:sz w:val="19"/>
-          <w:szCs w:val="19"/>
-        </w:rPr>
-        <w:t xml:space="preserve">; </w:t>
-      </w:r>
-      <w:proofErr w:type="spellStart"/>
-      <w:r>
-        <w:rPr>
-          <w:rFonts w:ascii="돋움체" w:eastAsia="돋움체" w:cs="돋움체"/>
-          <w:color w:val="000000"/>
-          <w:kern w:val="0"/>
-          <w:sz w:val="19"/>
-          <w:szCs w:val="19"/>
-        </w:rPr>
-        <w:t>j++</w:t>
-      </w:r>
-      <w:proofErr w:type="spellEnd"/>
-      <w:r>
-        <w:rPr>
-          <w:rFonts w:ascii="돋움체" w:eastAsia="돋움체" w:cs="돋움체"/>
-          <w:color w:val="000000"/>
-          <w:kern w:val="0"/>
-          <w:sz w:val="19"/>
-          <w:szCs w:val="19"/>
-        </w:rPr>
-        <w:t>)</w:t>
+        <w:t xml:space="preserve"> j = 0; j &lt; location_count; j++)</w:t>
       </w:r>
     </w:p>
     <w:p>
@@ -2130,29 +1706,7 @@
           <w:sz w:val="19"/>
           <w:szCs w:val="19"/>
         </w:rPr>
-        <w:t xml:space="preserve"> (</w:t>
-      </w:r>
-      <w:proofErr w:type="spellStart"/>
-      <w:r>
-        <w:rPr>
-          <w:rFonts w:ascii="돋움체" w:eastAsia="돋움체" w:cs="돋움체"/>
-          <w:color w:val="000000"/>
-          <w:kern w:val="0"/>
-          <w:sz w:val="19"/>
-          <w:szCs w:val="19"/>
-        </w:rPr>
-        <w:t>i</w:t>
-      </w:r>
-      <w:proofErr w:type="spellEnd"/>
-      <w:r>
-        <w:rPr>
-          <w:rFonts w:ascii="돋움체" w:eastAsia="돋움체" w:cs="돋움체"/>
-          <w:color w:val="000000"/>
-          <w:kern w:val="0"/>
-          <w:sz w:val="19"/>
-          <w:szCs w:val="19"/>
-        </w:rPr>
-        <w:t xml:space="preserve"> - 1 == locations[j])</w:t>
+        <w:t xml:space="preserve"> (i - 1 == locations[j])</w:t>
       </w:r>
     </w:p>
     <w:p>
@@ -2389,29 +1943,7 @@
           <w:sz w:val="19"/>
           <w:szCs w:val="19"/>
         </w:rPr>
-        <w:t xml:space="preserve"> (</w:t>
-      </w:r>
-      <w:proofErr w:type="spellStart"/>
-      <w:r>
-        <w:rPr>
-          <w:rFonts w:ascii="돋움체" w:eastAsia="돋움체" w:cs="돋움체"/>
-          <w:color w:val="000000"/>
-          <w:kern w:val="0"/>
-          <w:sz w:val="19"/>
-          <w:szCs w:val="19"/>
-        </w:rPr>
-        <w:t>i</w:t>
-      </w:r>
-      <w:proofErr w:type="spellEnd"/>
-      <w:r>
-        <w:rPr>
-          <w:rFonts w:ascii="돋움체" w:eastAsia="돋움체" w:cs="돋움체"/>
-          <w:color w:val="000000"/>
-          <w:kern w:val="0"/>
-          <w:sz w:val="19"/>
-          <w:szCs w:val="19"/>
-        </w:rPr>
-        <w:t xml:space="preserve"> - 2 == locations[j])</w:t>
+        <w:t xml:space="preserve"> (i - 2 == locations[j])</w:t>
       </w:r>
     </w:p>
     <w:p>
@@ -2688,41 +2220,7 @@
           <w:szCs w:val="19"/>
         </w:rPr>
         <w:tab/>
-      </w:r>
-      <w:proofErr w:type="spellStart"/>
-      <w:proofErr w:type="gramStart"/>
-      <w:r>
-        <w:rPr>
-          <w:rFonts w:ascii="돋움체" w:eastAsia="돋움체" w:cs="돋움체"/>
-          <w:color w:val="000000"/>
-          <w:kern w:val="0"/>
-          <w:sz w:val="19"/>
-          <w:szCs w:val="19"/>
-        </w:rPr>
-        <w:t>fprintf</w:t>
-      </w:r>
-      <w:proofErr w:type="spellEnd"/>
-      <w:r>
-        <w:rPr>
-          <w:rFonts w:ascii="돋움체" w:eastAsia="돋움체" w:cs="돋움체"/>
-          <w:color w:val="000000"/>
-          <w:kern w:val="0"/>
-          <w:sz w:val="19"/>
-          <w:szCs w:val="19"/>
-        </w:rPr>
-        <w:t>(</w:t>
-      </w:r>
-      <w:proofErr w:type="spellStart"/>
-      <w:proofErr w:type="gramEnd"/>
-      <w:r>
-        <w:rPr>
-          <w:rFonts w:ascii="돋움체" w:eastAsia="돋움체" w:cs="돋움체"/>
-          <w:color w:val="000000"/>
-          <w:kern w:val="0"/>
-          <w:sz w:val="19"/>
-          <w:szCs w:val="19"/>
-        </w:rPr>
-        <w:t>after_relocation,</w:t>
+        <w:t>fprintf(after_relocation,</w:t>
       </w:r>
       <w:r>
         <w:rPr>
@@ -2732,18 +2230,7 @@
           <w:sz w:val="19"/>
           <w:szCs w:val="19"/>
         </w:rPr>
-        <w:t>"%d</w:t>
-      </w:r>
-      <w:proofErr w:type="spellEnd"/>
-      <w:r>
-        <w:rPr>
-          <w:rFonts w:ascii="돋움체" w:eastAsia="돋움체" w:cs="돋움체"/>
-          <w:color w:val="A31515"/>
-          <w:kern w:val="0"/>
-          <w:sz w:val="19"/>
-          <w:szCs w:val="19"/>
-        </w:rPr>
-        <w:t xml:space="preserve"> %02X\n"</w:t>
+        <w:t>"%d %02X\n"</w:t>
       </w:r>
       <w:r>
         <w:rPr>
@@ -2790,96 +2277,7 @@
           <w:szCs w:val="19"/>
         </w:rPr>
         <w:tab/>
-      </w:r>
-      <w:proofErr w:type="spellStart"/>
-      <w:r>
-        <w:rPr>
-          <w:rFonts w:ascii="돋움체" w:eastAsia="돋움체" w:cs="돋움체"/>
-          <w:color w:val="000000"/>
-          <w:kern w:val="0"/>
-          <w:sz w:val="19"/>
-          <w:szCs w:val="19"/>
-        </w:rPr>
-        <w:t>temp_all</w:t>
-      </w:r>
-      <w:proofErr w:type="spellEnd"/>
-      <w:r>
-        <w:rPr>
-          <w:rFonts w:ascii="돋움체" w:eastAsia="돋움체" w:cs="돋움체"/>
-          <w:color w:val="000000"/>
-          <w:kern w:val="0"/>
-          <w:sz w:val="19"/>
-          <w:szCs w:val="19"/>
-        </w:rPr>
-        <w:t xml:space="preserve"> = </w:t>
-      </w:r>
-      <w:proofErr w:type="spellStart"/>
-      <w:proofErr w:type="gramStart"/>
-      <w:r>
-        <w:rPr>
-          <w:rFonts w:ascii="돋움체" w:eastAsia="돋움체" w:cs="돋움체"/>
-          <w:color w:val="000000"/>
-          <w:kern w:val="0"/>
-          <w:sz w:val="19"/>
-          <w:szCs w:val="19"/>
-        </w:rPr>
-        <w:t>SubString</w:t>
-      </w:r>
-      <w:proofErr w:type="spellEnd"/>
-      <w:r>
-        <w:rPr>
-          <w:rFonts w:ascii="돋움체" w:eastAsia="돋움체" w:cs="돋움체"/>
-          <w:color w:val="000000"/>
-          <w:kern w:val="0"/>
-          <w:sz w:val="19"/>
-          <w:szCs w:val="19"/>
-        </w:rPr>
-        <w:t>(</w:t>
-      </w:r>
-      <w:proofErr w:type="spellStart"/>
-      <w:proofErr w:type="gramEnd"/>
-      <w:r>
-        <w:rPr>
-          <w:rFonts w:ascii="돋움체" w:eastAsia="돋움체" w:cs="돋움체"/>
-          <w:color w:val="000000"/>
-          <w:kern w:val="0"/>
-          <w:sz w:val="19"/>
-          <w:szCs w:val="19"/>
-        </w:rPr>
-        <w:t>temp_all</w:t>
-      </w:r>
-      <w:proofErr w:type="spellEnd"/>
-      <w:r>
-        <w:rPr>
-          <w:rFonts w:ascii="돋움체" w:eastAsia="돋움체" w:cs="돋움체"/>
-          <w:color w:val="000000"/>
-          <w:kern w:val="0"/>
-          <w:sz w:val="19"/>
-          <w:szCs w:val="19"/>
-        </w:rPr>
-        <w:t xml:space="preserve">, 2, </w:t>
-      </w:r>
-      <w:proofErr w:type="spellStart"/>
-      <w:r>
-        <w:rPr>
-          <w:rFonts w:ascii="돋움체" w:eastAsia="돋움체" w:cs="돋움체"/>
-          <w:color w:val="000000"/>
-          <w:kern w:val="0"/>
-          <w:sz w:val="19"/>
-          <w:szCs w:val="19"/>
-        </w:rPr>
-        <w:t>all_length</w:t>
-      </w:r>
-      <w:proofErr w:type="spellEnd"/>
-      <w:r>
-        <w:rPr>
-          <w:rFonts w:ascii="돋움체" w:eastAsia="돋움체" w:cs="돋움체"/>
-          <w:color w:val="000000"/>
-          <w:kern w:val="0"/>
-          <w:sz w:val="19"/>
-          <w:szCs w:val="19"/>
-        </w:rPr>
-        <w:t>);</w:t>
+        <w:t>temp_all = SubString(temp_all, 2, all_length);</w:t>
       </w:r>
     </w:p>
     <w:p>
@@ -2916,72 +2314,7 @@
           <w:szCs w:val="19"/>
         </w:rPr>
         <w:tab/>
-      </w:r>
-      <w:proofErr w:type="spellStart"/>
-      <w:r>
-        <w:rPr>
-          <w:rFonts w:ascii="돋움체" w:eastAsia="돋움체" w:cs="돋움체"/>
-          <w:color w:val="000000"/>
-          <w:kern w:val="0"/>
-          <w:sz w:val="19"/>
-          <w:szCs w:val="19"/>
-        </w:rPr>
-        <w:t>all_length</w:t>
-      </w:r>
-      <w:proofErr w:type="spellEnd"/>
-      <w:r>
-        <w:rPr>
-          <w:rFonts w:ascii="돋움체" w:eastAsia="돋움체" w:cs="돋움체"/>
-          <w:color w:val="000000"/>
-          <w:kern w:val="0"/>
-          <w:sz w:val="19"/>
-          <w:szCs w:val="19"/>
-        </w:rPr>
-        <w:t xml:space="preserve"> = </w:t>
-      </w:r>
-      <w:proofErr w:type="spellStart"/>
-      <w:r>
-        <w:rPr>
-          <w:rFonts w:ascii="돋움체" w:eastAsia="돋움체" w:cs="돋움체"/>
-          <w:color w:val="000000"/>
-          <w:kern w:val="0"/>
-          <w:sz w:val="19"/>
-          <w:szCs w:val="19"/>
-        </w:rPr>
-        <w:t>strlen</w:t>
-      </w:r>
-      <w:proofErr w:type="spellEnd"/>
-      <w:r>
-        <w:rPr>
-          <w:rFonts w:ascii="돋움체" w:eastAsia="돋움체" w:cs="돋움체"/>
-          <w:color w:val="000000"/>
-          <w:kern w:val="0"/>
-          <w:sz w:val="19"/>
-          <w:szCs w:val="19"/>
-        </w:rPr>
-        <w:t>(</w:t>
-      </w:r>
-      <w:proofErr w:type="spellStart"/>
-      <w:r>
-        <w:rPr>
-          <w:rFonts w:ascii="돋움체" w:eastAsia="돋움체" w:cs="돋움체"/>
-          <w:color w:val="000000"/>
-          <w:kern w:val="0"/>
-          <w:sz w:val="19"/>
-          <w:szCs w:val="19"/>
-        </w:rPr>
-        <w:t>temp_all</w:t>
-      </w:r>
-      <w:proofErr w:type="spellEnd"/>
-      <w:r>
-        <w:rPr>
-          <w:rFonts w:ascii="돋움체" w:eastAsia="돋움체" w:cs="돋움체"/>
-          <w:color w:val="000000"/>
-          <w:kern w:val="0"/>
-          <w:sz w:val="19"/>
-          <w:szCs w:val="19"/>
-        </w:rPr>
-        <w:t>);</w:t>
+        <w:t>all_length = strlen(temp_all);</w:t>
       </w:r>
     </w:p>
     <w:p>
@@ -3044,72 +2377,35 @@
         <w:t>}</w:t>
       </w:r>
     </w:p>
-    <w:p>
-      <w:pPr>
-        <w:rPr>
-          <w:rFonts w:hint="eastAsia"/>
-        </w:rPr>
-      </w:pPr>
-    </w:p>
-    <w:p>
-      <w:pPr>
-        <w:rPr>
-          <w:rFonts w:hint="eastAsia"/>
-        </w:rPr>
-      </w:pPr>
-      <w:r>
-        <w:rPr>
-          <w:rFonts w:hint="eastAsia"/>
-        </w:rPr>
-        <w:t xml:space="preserve">여기서 </w:t>
-      </w:r>
-      <w:proofErr w:type="spellStart"/>
-      <w:r>
-        <w:rPr>
-          <w:rFonts w:hint="eastAsia"/>
-        </w:rPr>
-        <w:t>a</w:t>
+    <w:p/>
+    <w:p>
+      <w:r>
+        <w:rPr>
+          <w:rFonts w:hint="eastAsia"/>
+        </w:rPr>
+        <w:t>여기서 a</w:t>
       </w:r>
       <w:r>
         <w:t>ll_length</w:t>
       </w:r>
-      <w:proofErr w:type="spellEnd"/>
       <w:r>
         <w:rPr>
           <w:rFonts w:hint="eastAsia"/>
         </w:rPr>
         <w:t xml:space="preserve">는 </w:t>
       </w:r>
-      <w:proofErr w:type="spellStart"/>
       <w:r>
         <w:t>all_instruction</w:t>
       </w:r>
-      <w:proofErr w:type="spellEnd"/>
-      <w:r>
-        <w:rPr>
-          <w:rFonts w:hint="eastAsia"/>
-        </w:rPr>
-        <w:t xml:space="preserve">의 길이이다. </w:t>
-      </w:r>
-      <w:proofErr w:type="spellStart"/>
-      <w:r>
-        <w:rPr>
-          <w:rFonts w:hint="eastAsia"/>
-        </w:rPr>
-        <w:t>i</w:t>
-      </w:r>
-      <w:proofErr w:type="spellEnd"/>
-      <w:r>
-        <w:rPr>
-          <w:rFonts w:hint="eastAsia"/>
-        </w:rPr>
-        <w:t xml:space="preserve">는 </w:t>
-      </w:r>
-      <w:proofErr w:type="spellStart"/>
+      <w:r>
+        <w:rPr>
+          <w:rFonts w:hint="eastAsia"/>
+        </w:rPr>
+        <w:t xml:space="preserve">의 길이이다. i는 </w:t>
+      </w:r>
       <w:r>
         <w:t>all_instruction</w:t>
       </w:r>
-      <w:proofErr w:type="spellEnd"/>
       <w:r>
         <w:rPr>
           <w:rFonts w:hint="eastAsia"/>
@@ -3123,21 +2419,7 @@
         <w:rPr>
           <w:rFonts w:hint="eastAsia"/>
         </w:rPr>
-        <w:t xml:space="preserve">즉 </w:t>
-      </w:r>
-      <w:proofErr w:type="spellStart"/>
-      <w:r>
-        <w:rPr>
-          <w:rFonts w:hint="eastAsia"/>
-        </w:rPr>
-        <w:t>i</w:t>
-      </w:r>
-      <w:proofErr w:type="spellEnd"/>
-      <w:r>
-        <w:rPr>
-          <w:rFonts w:hint="eastAsia"/>
-        </w:rPr>
-        <w:t xml:space="preserve">와 </w:t>
+        <w:t xml:space="preserve">즉 i와 </w:t>
       </w:r>
       <w:r>
         <w:t>locations</w:t>
@@ -3157,11 +2439,9 @@
         </w:rPr>
         <w:t xml:space="preserve">수정을 해주고 </w:t>
       </w:r>
-      <w:proofErr w:type="spellStart"/>
       <w:r>
         <w:t>fprintf</w:t>
       </w:r>
-      <w:proofErr w:type="spellEnd"/>
       <w:r>
         <w:rPr>
           <w:rFonts w:hint="eastAsia"/>
@@ -3180,16 +2460,8 @@
       <w:r>
         <w:t xml:space="preserve"> </w:t>
       </w:r>
-      <w:bookmarkStart w:id="0" w:name="_GoBack"/>
-      <w:bookmarkEnd w:id="0"/>
-    </w:p>
-    <w:p>
-      <w:pPr>
-        <w:rPr>
-          <w:rFonts w:hint="eastAsia"/>
-        </w:rPr>
-      </w:pPr>
-    </w:p>
+    </w:p>
+    <w:p/>
     <w:sectPr>
       <w:pgSz w:w="11906" w:h="16838"/>
       <w:pgMar w:top="1701" w:right="1440" w:bottom="1440" w:left="1440" w:header="851" w:footer="992" w:gutter="0"/>
@@ -3198,6 +2470,56 @@
     </w:sectPr>
   </w:body>
 </w:document>
+</file>
+
+<file path=word/endnotes.xml><?xml version="1.0" encoding="utf-8"?>
+<w:endnotes xmlns:wpc="http://schemas.microsoft.com/office/word/2010/wordprocessingCanvas" xmlns:cx="http://schemas.microsoft.com/office/drawing/2014/chartex" xmlns:cx1="http://schemas.microsoft.com/office/drawing/2015/9/8/chartex" xmlns:cx2="http://schemas.microsoft.com/office/drawing/2015/10/21/chartex" xmlns:cx3="http://schemas.microsoft.com/office/drawing/2016/5/9/chartex" xmlns:cx4="http://schemas.microsoft.com/office/drawing/2016/5/10/chartex" xmlns:cx5="http://schemas.microsoft.com/office/drawing/2016/5/11/chartex" xmlns:cx6="http://schemas.microsoft.com/office/drawing/2016/5/12/chartex" xmlns:cx7="http://schemas.microsoft.com/office/drawing/2016/5/13/chartex" xmlns:cx8="http://schemas.microsoft.com/office/drawing/2016/5/14/chartex" xmlns:mc="http://schemas.openxmlformats.org/markup-compatibility/2006" xmlns:aink="http://schemas.microsoft.com/office/drawing/2016/ink" xmlns:am3d="http://schemas.microsoft.com/office/drawing/2017/model3d" xmlns:o="urn:schemas-microsoft-com:office:office" xmlns:r="http://schemas.openxmlformats.org/officeDocument/2006/relationships" xmlns:m="http://schemas.openxmlformats.org/officeDocument/2006/math" xmlns:v="urn:schemas-microsoft-com:vml" xmlns:wp14="http://schemas.microsoft.com/office/word/2010/wordprocessingDrawing" xmlns:wp="http://schemas.openxmlformats.org/drawingml/2006/wordprocessingDrawing" xmlns:w10="urn:schemas-microsoft-com:office:word" xmlns:w="http://schemas.openxmlformats.org/wordprocessingml/2006/main" xmlns:w14="http://schemas.microsoft.com/office/word/2010/wordml" xmlns:w15="http://schemas.microsoft.com/office/word/2012/wordml" xmlns:w16cid="http://schemas.microsoft.com/office/word/2016/wordml/cid" xmlns:w16se="http://schemas.microsoft.com/office/word/2015/wordml/symex" xmlns:wpg="http://schemas.microsoft.com/office/word/2010/wordprocessingGroup" xmlns:wpi="http://schemas.microsoft.com/office/word/2010/wordprocessingInk" xmlns:wne="http://schemas.microsoft.com/office/word/2006/wordml" xmlns:wps="http://schemas.microsoft.com/office/word/2010/wordprocessingShape" mc:Ignorable="w14 w15 w16se w16cid wp14">
+  <w:endnote w:type="separator" w:id="-1">
+    <w:p>
+      <w:pPr>
+        <w:spacing w:after="0" w:line="240" w:lineRule="auto"/>
+      </w:pPr>
+      <w:r>
+        <w:separator/>
+      </w:r>
+    </w:p>
+  </w:endnote>
+  <w:endnote w:type="continuationSeparator" w:id="0">
+    <w:p>
+      <w:pPr>
+        <w:spacing w:after="0" w:line="240" w:lineRule="auto"/>
+      </w:pPr>
+      <w:r>
+        <w:continuationSeparator/>
+      </w:r>
+    </w:p>
+  </w:endnote>
+</w:endnotes>
+</file>
+
+<file path=word/footnotes.xml><?xml version="1.0" encoding="utf-8"?>
+<w:footnotes xmlns:wpc="http://schemas.microsoft.com/office/word/2010/wordprocessingCanvas" xmlns:cx="http://schemas.microsoft.com/office/drawing/2014/chartex" xmlns:cx1="http://schemas.microsoft.com/office/drawing/2015/9/8/chartex" xmlns:cx2="http://schemas.microsoft.com/office/drawing/2015/10/21/chartex" xmlns:cx3="http://schemas.microsoft.com/office/drawing/2016/5/9/chartex" xmlns:cx4="http://schemas.microsoft.com/office/drawing/2016/5/10/chartex" xmlns:cx5="http://schemas.microsoft.com/office/drawing/2016/5/11/chartex" xmlns:cx6="http://schemas.microsoft.com/office/drawing/2016/5/12/chartex" xmlns:cx7="http://schemas.microsoft.com/office/drawing/2016/5/13/chartex" xmlns:cx8="http://schemas.microsoft.com/office/drawing/2016/5/14/chartex" xmlns:mc="http://schemas.openxmlformats.org/markup-compatibility/2006" xmlns:aink="http://schemas.microsoft.com/office/drawing/2016/ink" xmlns:am3d="http://schemas.microsoft.com/office/drawing/2017/model3d" xmlns:o="urn:schemas-microsoft-com:office:office" xmlns:r="http://schemas.openxmlformats.org/officeDocument/2006/relationships" xmlns:m="http://schemas.openxmlformats.org/officeDocument/2006/math" xmlns:v="urn:schemas-microsoft-com:vml" xmlns:wp14="http://schemas.microsoft.com/office/word/2010/wordprocessingDrawing" xmlns:wp="http://schemas.openxmlformats.org/drawingml/2006/wordprocessingDrawing" xmlns:w10="urn:schemas-microsoft-com:office:word" xmlns:w="http://schemas.openxmlformats.org/wordprocessingml/2006/main" xmlns:w14="http://schemas.microsoft.com/office/word/2010/wordml" xmlns:w15="http://schemas.microsoft.com/office/word/2012/wordml" xmlns:w16cid="http://schemas.microsoft.com/office/word/2016/wordml/cid" xmlns:w16se="http://schemas.microsoft.com/office/word/2015/wordml/symex" xmlns:wpg="http://schemas.microsoft.com/office/word/2010/wordprocessingGroup" xmlns:wpi="http://schemas.microsoft.com/office/word/2010/wordprocessingInk" xmlns:wne="http://schemas.microsoft.com/office/word/2006/wordml" xmlns:wps="http://schemas.microsoft.com/office/word/2010/wordprocessingShape" mc:Ignorable="w14 w15 w16se w16cid wp14">
+  <w:footnote w:type="separator" w:id="-1">
+    <w:p>
+      <w:pPr>
+        <w:spacing w:after="0" w:line="240" w:lineRule="auto"/>
+      </w:pPr>
+      <w:r>
+        <w:separator/>
+      </w:r>
+    </w:p>
+  </w:footnote>
+  <w:footnote w:type="continuationSeparator" w:id="0">
+    <w:p>
+      <w:pPr>
+        <w:spacing w:after="0" w:line="240" w:lineRule="auto"/>
+      </w:pPr>
+      <w:r>
+        <w:continuationSeparator/>
+      </w:r>
+    </w:p>
+  </w:footnote>
+</w:footnotes>
 </file>
 
 <file path=word/styles.xml><?xml version="1.0" encoding="utf-8"?>
@@ -3633,6 +2955,50 @@
     <w:semiHidden/>
     <w:unhideWhenUsed/>
   </w:style>
+  <w:style w:type="paragraph" w:styleId="a3">
+    <w:name w:val="header"/>
+    <w:basedOn w:val="a"/>
+    <w:link w:val="Char"/>
+    <w:uiPriority w:val="99"/>
+    <w:unhideWhenUsed/>
+    <w:rsid w:val="008C7D70"/>
+    <w:pPr>
+      <w:tabs>
+        <w:tab w:val="center" w:pos="4513"/>
+        <w:tab w:val="right" w:pos="9026"/>
+      </w:tabs>
+      <w:snapToGrid w:val="0"/>
+    </w:pPr>
+  </w:style>
+  <w:style w:type="character" w:customStyle="1" w:styleId="Char">
+    <w:name w:val="머리글 Char"/>
+    <w:basedOn w:val="a0"/>
+    <w:link w:val="a3"/>
+    <w:uiPriority w:val="99"/>
+    <w:rsid w:val="008C7D70"/>
+  </w:style>
+  <w:style w:type="paragraph" w:styleId="a4">
+    <w:name w:val="footer"/>
+    <w:basedOn w:val="a"/>
+    <w:link w:val="Char0"/>
+    <w:uiPriority w:val="99"/>
+    <w:unhideWhenUsed/>
+    <w:rsid w:val="008C7D70"/>
+    <w:pPr>
+      <w:tabs>
+        <w:tab w:val="center" w:pos="4513"/>
+        <w:tab w:val="right" w:pos="9026"/>
+      </w:tabs>
+      <w:snapToGrid w:val="0"/>
+    </w:pPr>
+  </w:style>
+  <w:style w:type="character" w:customStyle="1" w:styleId="Char0">
+    <w:name w:val="바닥글 Char"/>
+    <w:basedOn w:val="a0"/>
+    <w:link w:val="a4"/>
+    <w:uiPriority w:val="99"/>
+    <w:rsid w:val="008C7D70"/>
+  </w:style>
 </w:styles>
 </file>
 
